--- a/files/Ryan_DeBose-Boyd_Curriculum_ Vitae.docx
+++ b/files/Ryan_DeBose-Boyd_Curriculum_ Vitae.docx
@@ -152,6 +152,122 @@
       <w:pPr>
         <w:rPr>
           <w:rFonts w:asciiTheme="minorHAnsi" w:hAnsiTheme="minorHAnsi" w:cstheme="minorHAnsi"/>
+          <w:b/>
+        </w:rPr>
+      </w:pPr>
+      <w:r>
+        <w:rPr>
+          <w:rFonts w:asciiTheme="minorHAnsi" w:hAnsiTheme="minorHAnsi" w:cstheme="minorHAnsi"/>
+          <w:b/>
+        </w:rPr>
+        <w:t xml:space="preserve">Pursuing Ph. D. in </w:t>
+      </w:r>
+    </w:p>
+    <w:p>
+      <w:pPr>
+        <w:rPr>
+          <w:rFonts w:asciiTheme="minorHAnsi" w:hAnsiTheme="minorHAnsi" w:cstheme="minorHAnsi"/>
+          <w:b/>
+        </w:rPr>
+      </w:pPr>
+      <w:r>
+        <w:rPr>
+          <w:rFonts w:asciiTheme="minorHAnsi" w:hAnsiTheme="minorHAnsi" w:cstheme="minorHAnsi"/>
+          <w:b/>
+        </w:rPr>
+        <w:t>Quantitative &amp; Computational Biosciences</w:t>
+      </w:r>
+    </w:p>
+    <w:p>
+      <w:pPr>
+        <w:rPr>
+          <w:rFonts w:asciiTheme="minorHAnsi" w:hAnsiTheme="minorHAnsi" w:cstheme="minorHAnsi"/>
+          <w:bCs/>
+        </w:rPr>
+      </w:pPr>
+      <w:r>
+        <w:rPr>
+          <w:rFonts w:asciiTheme="minorHAnsi" w:hAnsiTheme="minorHAnsi" w:cstheme="minorHAnsi"/>
+          <w:bCs/>
+        </w:rPr>
+        <w:t>Baylor College of Medicine</w:t>
+      </w:r>
+      <w:r>
+        <w:rPr>
+          <w:rFonts w:asciiTheme="minorHAnsi" w:hAnsiTheme="minorHAnsi" w:cstheme="minorHAnsi"/>
+          <w:bCs/>
+        </w:rPr>
+        <w:tab/>
+      </w:r>
+      <w:r>
+        <w:rPr>
+          <w:rFonts w:asciiTheme="minorHAnsi" w:hAnsiTheme="minorHAnsi" w:cstheme="minorHAnsi"/>
+          <w:bCs/>
+        </w:rPr>
+        <w:tab/>
+      </w:r>
+      <w:r>
+        <w:rPr>
+          <w:rFonts w:asciiTheme="minorHAnsi" w:hAnsiTheme="minorHAnsi" w:cstheme="minorHAnsi"/>
+          <w:bCs/>
+        </w:rPr>
+        <w:tab/>
+      </w:r>
+      <w:r>
+        <w:rPr>
+          <w:rFonts w:asciiTheme="minorHAnsi" w:hAnsiTheme="minorHAnsi" w:cstheme="minorHAnsi"/>
+          <w:bCs/>
+        </w:rPr>
+        <w:tab/>
+      </w:r>
+      <w:r>
+        <w:rPr>
+          <w:rFonts w:asciiTheme="minorHAnsi" w:hAnsiTheme="minorHAnsi" w:cstheme="minorHAnsi"/>
+          <w:bCs/>
+        </w:rPr>
+        <w:tab/>
+      </w:r>
+      <w:r>
+        <w:rPr>
+          <w:rFonts w:asciiTheme="minorHAnsi" w:hAnsiTheme="minorHAnsi" w:cstheme="minorHAnsi"/>
+          <w:bCs/>
+        </w:rPr>
+        <w:tab/>
+      </w:r>
+      <w:r>
+        <w:rPr>
+          <w:rFonts w:asciiTheme="minorHAnsi" w:hAnsiTheme="minorHAnsi" w:cstheme="minorHAnsi"/>
+          <w:bCs/>
+        </w:rPr>
+        <w:tab/>
+      </w:r>
+      <w:r>
+        <w:rPr>
+          <w:rFonts w:asciiTheme="minorHAnsi" w:hAnsiTheme="minorHAnsi" w:cstheme="minorHAnsi"/>
+          <w:bCs/>
+        </w:rPr>
+        <w:tab/>
+      </w:r>
+      <w:r>
+        <w:rPr>
+          <w:rFonts w:asciiTheme="minorHAnsi" w:hAnsiTheme="minorHAnsi" w:cstheme="minorHAnsi"/>
+          <w:b/>
+        </w:rPr>
+        <w:t>2020-Present</w:t>
+      </w:r>
+    </w:p>
+    <w:p>
+      <w:pPr>
+        <w:rPr>
+          <w:rFonts w:asciiTheme="minorHAnsi" w:hAnsiTheme="minorHAnsi" w:cstheme="minorHAnsi"/>
+          <w:b/>
+        </w:rPr>
+      </w:pPr>
+    </w:p>
+    <w:p>
+      <w:pPr>
+        <w:rPr>
+          <w:rFonts w:asciiTheme="minorHAnsi" w:hAnsiTheme="minorHAnsi" w:cstheme="minorHAnsi"/>
           <w:bCs/>
         </w:rPr>
       </w:pPr>
@@ -1011,7 +1127,6 @@
         <w:rPr>
           <w:rFonts w:asciiTheme="minorHAnsi" w:hAnsiTheme="minorHAnsi" w:cstheme="minorHAnsi"/>
         </w:rPr>
-        <w:lastRenderedPageBreak/>
         <w:t xml:space="preserve">Used lab techniques such as immunofluorescence and western blot to determine a potential relationship between the G1P3-induced </w:t>
       </w:r>
       <w:proofErr w:type="spellStart"/>
@@ -1539,10 +1654,16 @@
           <w:i/>
           <w:iCs/>
         </w:rPr>
-        <w:t>Submitted for publication.</w:t>
-      </w:r>
-      <w:bookmarkStart w:id="0" w:name="_GoBack"/>
-      <w:bookmarkEnd w:id="0"/>
+        <w:t>Published 14 September 2020</w:t>
+      </w:r>
+      <w:r>
+        <w:rPr>
+          <w:rFonts w:asciiTheme="minorHAnsi" w:hAnsiTheme="minorHAnsi" w:cstheme="minorHAnsi"/>
+          <w:i/>
+          <w:iCs/>
+        </w:rPr>
+        <w:t>.</w:t>
+      </w:r>
     </w:p>
     <w:p>
       <w:pPr>

--- a/files/Ryan_DeBose-Boyd_Curriculum_ Vitae.docx
+++ b/files/Ryan_DeBose-Boyd_Curriculum_ Vitae.docx
@@ -57,9 +57,6 @@
       <w:pPr>
         <w:pStyle w:val="Header"/>
         <w:jc w:val="center"/>
-        <w:rPr>
-          <w:rFonts w:asciiTheme="minorHAnsi" w:hAnsiTheme="minorHAnsi" w:cstheme="minorHAnsi"/>
-        </w:rPr>
       </w:pPr>
       <w:r>
         <w:rPr>
@@ -72,7 +69,7 @@
           <w:rPr>
             <w:rStyle w:val="Hyperlink"/>
           </w:rPr>
-          <w:t>ryandb1596@gmail.com</w:t>
+          <w:t>Ryan.DeBose-Boyd@bcm.edu</w:t>
         </w:r>
       </w:hyperlink>
     </w:p>
@@ -4826,6 +4823,18 @@
       <w:iCs/>
     </w:rPr>
   </w:style>
+  <w:style w:type="character" w:styleId="UnresolvedMention">
+    <w:name w:val="Unresolved Mention"/>
+    <w:basedOn w:val="DefaultParagraphFont"/>
+    <w:uiPriority w:val="99"/>
+    <w:semiHidden/>
+    <w:unhideWhenUsed/>
+    <w:rsid w:val="00014EE6"/>
+    <w:rPr>
+      <w:color w:val="605E5C"/>
+      <w:shd w:val="clear" w:color="auto" w:fill="E1DFDD"/>
+    </w:rPr>
+  </w:style>
 </w:styles>
 </file>
 
